--- a/doc/Tucil1_K2_13522036_Akbar Al Fattah.docx
+++ b/doc/Tucil1_K2_13522036_Akbar Al Fattah.docx
@@ -328,7 +328,7 @@
           <w:bdr w:val="none" w:sz="0" w:space="0" w:color="auto" w:frame="1"/>
         </w:rPr>
         <w:drawing>
-          <wp:inline distT="0" distB="0" distL="0" distR="0" wp14:anchorId="17991CA7" wp14:editId="05A0006E">
+          <wp:inline distT="0" distB="0" distL="0" distR="0" wp14:anchorId="17991CA7" wp14:editId="32A97642">
             <wp:extent cx="5943600" cy="3343275"/>
             <wp:effectExtent l="0" t="0" r="0" b="9525"/>
             <wp:docPr id="909704125" name="Picture 1"/>
@@ -16230,6 +16230,30 @@
         </w:drawing>
       </w:r>
     </w:p>
+    <w:p/>
+    <w:p/>
+    <w:p/>
+    <w:p/>
+    <w:p/>
+    <w:p/>
+    <w:p/>
+    <w:p/>
+    <w:p/>
+    <w:p/>
+    <w:p/>
+    <w:p/>
+    <w:p/>
+    <w:p/>
+    <w:p/>
+    <w:p/>
+    <w:p/>
+    <w:p/>
+    <w:p/>
+    <w:p/>
+    <w:p/>
+    <w:p/>
+    <w:p/>
+    <w:p/>
     <w:p>
       <w:pPr>
         <w:pStyle w:val="ListParagraph"/>
@@ -16239,6 +16263,7 @@
         </w:numPr>
       </w:pPr>
       <w:r>
+        <w:lastRenderedPageBreak/>
         <w:t xml:space="preserve">main.cpp (Program </w:t>
       </w:r>
       <w:proofErr w:type="spellStart"/>
@@ -16255,14 +16280,11 @@
         <w:pStyle w:val="ListParagraph"/>
       </w:pPr>
       <w:r>
-        <w:rPr>
-          <w:noProof/>
-        </w:rPr>
         <w:drawing>
-          <wp:inline distT="0" distB="0" distL="0" distR="0" wp14:anchorId="4AAB3E82" wp14:editId="4AB9E5A4">
-            <wp:extent cx="5943600" cy="3615055"/>
-            <wp:effectExtent l="0" t="0" r="0" b="4445"/>
-            <wp:docPr id="673682203" name="Picture 1" descr="A computer screen shot of a computer error&#10;&#10;Description automatically generated with medium confidence"/>
+          <wp:inline distT="0" distB="0" distL="0" distR="0" wp14:anchorId="78801950" wp14:editId="4624F061">
+            <wp:extent cx="5943600" cy="3549015"/>
+            <wp:effectExtent l="0" t="0" r="0" b="0"/>
+            <wp:docPr id="1355906645" name="Picture 1" descr="A computer screen shot of white text&#10;&#10;Description automatically generated"/>
             <wp:cNvGraphicFramePr>
               <a:graphicFrameLocks xmlns:a="http://schemas.openxmlformats.org/drawingml/2006/main" noChangeAspect="1"/>
             </wp:cNvGraphicFramePr>
@@ -16270,7 +16292,7 @@
               <a:graphicData uri="http://schemas.openxmlformats.org/drawingml/2006/picture">
                 <pic:pic xmlns:pic="http://schemas.openxmlformats.org/drawingml/2006/picture">
                   <pic:nvPicPr>
-                    <pic:cNvPr id="673682203" name="Picture 1" descr="A computer screen shot of a computer error&#10;&#10;Description automatically generated with medium confidence"/>
+                    <pic:cNvPr id="1355906645" name="Picture 1" descr="A computer screen shot of white text&#10;&#10;Description automatically generated"/>
                     <pic:cNvPicPr/>
                   </pic:nvPicPr>
                   <pic:blipFill>
@@ -16282,7 +16304,7 @@
                   <pic:spPr>
                     <a:xfrm>
                       <a:off x="0" y="0"/>
-                      <a:ext cx="5943600" cy="3615055"/>
+                      <a:ext cx="5943600" cy="3549015"/>
                     </a:xfrm>
                     <a:prstGeom prst="rect">
                       <a:avLst/>
@@ -16299,36 +16321,12 @@
       <w:pPr>
         <w:pStyle w:val="ListParagraph"/>
       </w:pPr>
-    </w:p>
-    <w:p>
-      <w:pPr>
-        <w:pStyle w:val="ListParagraph"/>
-      </w:pPr>
-    </w:p>
-    <w:p>
-      <w:pPr>
-        <w:pStyle w:val="ListParagraph"/>
-      </w:pPr>
-    </w:p>
-    <w:p>
-      <w:pPr>
-        <w:pStyle w:val="ListParagraph"/>
-      </w:pPr>
-    </w:p>
-    <w:p>
-      <w:pPr>
-        <w:pStyle w:val="ListParagraph"/>
-      </w:pPr>
-      <w:r>
-        <w:rPr>
-          <w:noProof/>
-        </w:rPr>
-        <w:lastRenderedPageBreak/>
+      <w:r>
         <w:drawing>
-          <wp:inline distT="0" distB="0" distL="0" distR="0" wp14:anchorId="169C842F" wp14:editId="00977A46">
-            <wp:extent cx="5943600" cy="3498215"/>
-            <wp:effectExtent l="0" t="0" r="0" b="6985"/>
-            <wp:docPr id="2052812899" name="Picture 1" descr="A computer screen with text on it&#10;&#10;Description automatically generated"/>
+          <wp:inline distT="0" distB="0" distL="0" distR="0" wp14:anchorId="13BA43FC" wp14:editId="5F067DB3">
+            <wp:extent cx="5943600" cy="3484245"/>
+            <wp:effectExtent l="0" t="0" r="0" b="1905"/>
+            <wp:docPr id="1027933335" name="Picture 1" descr="A screenshot of a computer program&#10;&#10;Description automatically generated"/>
             <wp:cNvGraphicFramePr>
               <a:graphicFrameLocks xmlns:a="http://schemas.openxmlformats.org/drawingml/2006/main" noChangeAspect="1"/>
             </wp:cNvGraphicFramePr>
@@ -16336,7 +16334,7 @@
               <a:graphicData uri="http://schemas.openxmlformats.org/drawingml/2006/picture">
                 <pic:pic xmlns:pic="http://schemas.openxmlformats.org/drawingml/2006/picture">
                   <pic:nvPicPr>
-                    <pic:cNvPr id="2052812899" name="Picture 1" descr="A computer screen with text on it&#10;&#10;Description automatically generated"/>
+                    <pic:cNvPr id="1027933335" name="Picture 1" descr="A screenshot of a computer program&#10;&#10;Description automatically generated"/>
                     <pic:cNvPicPr/>
                   </pic:nvPicPr>
                   <pic:blipFill>
@@ -16348,7 +16346,7 @@
                   <pic:spPr>
                     <a:xfrm>
                       <a:off x="0" y="0"/>
-                      <a:ext cx="5943600" cy="3498215"/>
+                      <a:ext cx="5943600" cy="3484245"/>
                     </a:xfrm>
                     <a:prstGeom prst="rect">
                       <a:avLst/>
@@ -16366,14 +16364,12 @@
         <w:pStyle w:val="ListParagraph"/>
       </w:pPr>
       <w:r>
-        <w:rPr>
-          <w:noProof/>
-        </w:rPr>
+        <w:lastRenderedPageBreak/>
         <w:drawing>
-          <wp:inline distT="0" distB="0" distL="0" distR="0" wp14:anchorId="6AF6226E" wp14:editId="7DE92144">
-            <wp:extent cx="5943600" cy="3371850"/>
-            <wp:effectExtent l="0" t="0" r="0" b="0"/>
-            <wp:docPr id="853014166" name="Picture 1" descr="A screen shot of a computer error&#10;&#10;Description automatically generated"/>
+          <wp:inline distT="0" distB="0" distL="0" distR="0" wp14:anchorId="3D052D2E" wp14:editId="36F7B4EA">
+            <wp:extent cx="5943600" cy="3269615"/>
+            <wp:effectExtent l="0" t="0" r="0" b="6985"/>
+            <wp:docPr id="434750888" name="Picture 1" descr="A computer screen with text&#10;&#10;Description automatically generated with medium confidence"/>
             <wp:cNvGraphicFramePr>
               <a:graphicFrameLocks xmlns:a="http://schemas.openxmlformats.org/drawingml/2006/main" noChangeAspect="1"/>
             </wp:cNvGraphicFramePr>
@@ -16381,7 +16377,7 @@
               <a:graphicData uri="http://schemas.openxmlformats.org/drawingml/2006/picture">
                 <pic:pic xmlns:pic="http://schemas.openxmlformats.org/drawingml/2006/picture">
                   <pic:nvPicPr>
-                    <pic:cNvPr id="853014166" name="Picture 1" descr="A screen shot of a computer error&#10;&#10;Description automatically generated"/>
+                    <pic:cNvPr id="434750888" name="Picture 1" descr="A computer screen with text&#10;&#10;Description automatically generated with medium confidence"/>
                     <pic:cNvPicPr/>
                   </pic:nvPicPr>
                   <pic:blipFill>
@@ -16393,7 +16389,7 @@
                   <pic:spPr>
                     <a:xfrm>
                       <a:off x="0" y="0"/>
-                      <a:ext cx="5943600" cy="3371850"/>
+                      <a:ext cx="5943600" cy="3269615"/>
                     </a:xfrm>
                     <a:prstGeom prst="rect">
                       <a:avLst/>
@@ -16410,46 +16406,12 @@
       <w:pPr>
         <w:pStyle w:val="ListParagraph"/>
       </w:pPr>
-    </w:p>
-    <w:p>
-      <w:pPr>
-        <w:pStyle w:val="ListParagraph"/>
-      </w:pPr>
-    </w:p>
-    <w:p>
-      <w:pPr>
-        <w:pStyle w:val="ListParagraph"/>
-      </w:pPr>
-    </w:p>
-    <w:p>
-      <w:pPr>
-        <w:pStyle w:val="ListParagraph"/>
-      </w:pPr>
-    </w:p>
-    <w:p>
-      <w:pPr>
-        <w:pStyle w:val="ListParagraph"/>
-      </w:pPr>
-    </w:p>
-    <w:p>
-      <w:pPr>
-        <w:pStyle w:val="ListParagraph"/>
-      </w:pPr>
-    </w:p>
-    <w:p>
-      <w:pPr>
-        <w:pStyle w:val="ListParagraph"/>
-      </w:pPr>
-      <w:r>
-        <w:rPr>
-          <w:noProof/>
-        </w:rPr>
-        <w:lastRenderedPageBreak/>
+      <w:r>
         <w:drawing>
-          <wp:inline distT="0" distB="0" distL="0" distR="0" wp14:anchorId="1CC4FE14" wp14:editId="7F7BF8C8">
-            <wp:extent cx="5943600" cy="3369310"/>
-            <wp:effectExtent l="0" t="0" r="0" b="2540"/>
-            <wp:docPr id="790933957" name="Picture 1" descr="A screenshot of a computer program&#10;&#10;Description automatically generated"/>
+          <wp:inline distT="0" distB="0" distL="0" distR="0" wp14:anchorId="21C2433C" wp14:editId="263951C8">
+            <wp:extent cx="5943600" cy="3274695"/>
+            <wp:effectExtent l="0" t="0" r="0" b="1905"/>
+            <wp:docPr id="276064414" name="Picture 1" descr="A screen shot of a computer program&#10;&#10;Description automatically generated"/>
             <wp:cNvGraphicFramePr>
               <a:graphicFrameLocks xmlns:a="http://schemas.openxmlformats.org/drawingml/2006/main" noChangeAspect="1"/>
             </wp:cNvGraphicFramePr>
@@ -16457,7 +16419,7 @@
               <a:graphicData uri="http://schemas.openxmlformats.org/drawingml/2006/picture">
                 <pic:pic xmlns:pic="http://schemas.openxmlformats.org/drawingml/2006/picture">
                   <pic:nvPicPr>
-                    <pic:cNvPr id="790933957" name="Picture 1" descr="A screenshot of a computer program&#10;&#10;Description automatically generated"/>
+                    <pic:cNvPr id="276064414" name="Picture 1" descr="A screen shot of a computer program&#10;&#10;Description automatically generated"/>
                     <pic:cNvPicPr/>
                   </pic:nvPicPr>
                   <pic:blipFill>
@@ -16469,7 +16431,7 @@
                   <pic:spPr>
                     <a:xfrm>
                       <a:off x="0" y="0"/>
-                      <a:ext cx="5943600" cy="3369310"/>
+                      <a:ext cx="5943600" cy="3274695"/>
                     </a:xfrm>
                     <a:prstGeom prst="rect">
                       <a:avLst/>
@@ -16487,14 +16449,12 @@
         <w:pStyle w:val="ListParagraph"/>
       </w:pPr>
       <w:r>
-        <w:rPr>
-          <w:noProof/>
-        </w:rPr>
+        <w:lastRenderedPageBreak/>
         <w:drawing>
-          <wp:inline distT="0" distB="0" distL="0" distR="0" wp14:anchorId="616ED06D" wp14:editId="1CA4D7DE">
-            <wp:extent cx="5943600" cy="3385185"/>
-            <wp:effectExtent l="0" t="0" r="0" b="5715"/>
-            <wp:docPr id="1608661587" name="Picture 1" descr="A screen shot of a computer screen&#10;&#10;Description automatically generated"/>
+          <wp:inline distT="0" distB="0" distL="0" distR="0" wp14:anchorId="6AA1F193" wp14:editId="0083F1AC">
+            <wp:extent cx="5943600" cy="3342640"/>
+            <wp:effectExtent l="0" t="0" r="0" b="0"/>
+            <wp:docPr id="1921328164" name="Picture 1" descr="A screen shot of a computer&#10;&#10;Description automatically generated"/>
             <wp:cNvGraphicFramePr>
               <a:graphicFrameLocks xmlns:a="http://schemas.openxmlformats.org/drawingml/2006/main" noChangeAspect="1"/>
             </wp:cNvGraphicFramePr>
@@ -16502,7 +16462,7 @@
               <a:graphicData uri="http://schemas.openxmlformats.org/drawingml/2006/picture">
                 <pic:pic xmlns:pic="http://schemas.openxmlformats.org/drawingml/2006/picture">
                   <pic:nvPicPr>
-                    <pic:cNvPr id="1608661587" name="Picture 1" descr="A screen shot of a computer screen&#10;&#10;Description automatically generated"/>
+                    <pic:cNvPr id="1921328164" name="Picture 1" descr="A screen shot of a computer&#10;&#10;Description automatically generated"/>
                     <pic:cNvPicPr/>
                   </pic:nvPicPr>
                   <pic:blipFill>
@@ -16514,7 +16474,7 @@
                   <pic:spPr>
                     <a:xfrm>
                       <a:off x="0" y="0"/>
-                      <a:ext cx="5943600" cy="3385185"/>
+                      <a:ext cx="5943600" cy="3342640"/>
                     </a:xfrm>
                     <a:prstGeom prst="rect">
                       <a:avLst/>
@@ -16532,15 +16492,11 @@
         <w:pStyle w:val="ListParagraph"/>
       </w:pPr>
       <w:r>
-        <w:rPr>
-          <w:noProof/>
-        </w:rPr>
-        <w:lastRenderedPageBreak/>
         <w:drawing>
-          <wp:inline distT="0" distB="0" distL="0" distR="0" wp14:anchorId="03B2BFFF" wp14:editId="77C418F6">
-            <wp:extent cx="5943600" cy="3384550"/>
-            <wp:effectExtent l="0" t="0" r="0" b="6350"/>
-            <wp:docPr id="2041609969" name="Picture 1" descr="A screen shot of a computer&#10;&#10;Description automatically generated"/>
+          <wp:inline distT="0" distB="0" distL="0" distR="0" wp14:anchorId="0FA37FA4" wp14:editId="43F85F25">
+            <wp:extent cx="5943600" cy="3401060"/>
+            <wp:effectExtent l="0" t="0" r="0" b="8890"/>
+            <wp:docPr id="1647472575" name="Picture 1" descr="A screenshot of a computer code&#10;&#10;Description automatically generated"/>
             <wp:cNvGraphicFramePr>
               <a:graphicFrameLocks xmlns:a="http://schemas.openxmlformats.org/drawingml/2006/main" noChangeAspect="1"/>
             </wp:cNvGraphicFramePr>
@@ -16548,7 +16504,7 @@
               <a:graphicData uri="http://schemas.openxmlformats.org/drawingml/2006/picture">
                 <pic:pic xmlns:pic="http://schemas.openxmlformats.org/drawingml/2006/picture">
                   <pic:nvPicPr>
-                    <pic:cNvPr id="2041609969" name="Picture 1" descr="A screen shot of a computer&#10;&#10;Description automatically generated"/>
+                    <pic:cNvPr id="1647472575" name="Picture 1" descr="A screenshot of a computer code&#10;&#10;Description automatically generated"/>
                     <pic:cNvPicPr/>
                   </pic:nvPicPr>
                   <pic:blipFill>
@@ -16560,7 +16516,7 @@
                   <pic:spPr>
                     <a:xfrm>
                       <a:off x="0" y="0"/>
-                      <a:ext cx="5943600" cy="3384550"/>
+                      <a:ext cx="5943600" cy="3401060"/>
                     </a:xfrm>
                     <a:prstGeom prst="rect">
                       <a:avLst/>
@@ -16578,14 +16534,12 @@
         <w:pStyle w:val="ListParagraph"/>
       </w:pPr>
       <w:r>
-        <w:rPr>
-          <w:noProof/>
-        </w:rPr>
+        <w:lastRenderedPageBreak/>
         <w:drawing>
-          <wp:inline distT="0" distB="0" distL="0" distR="0" wp14:anchorId="5712BF13" wp14:editId="0031E163">
-            <wp:extent cx="5943600" cy="3379470"/>
+          <wp:inline distT="0" distB="0" distL="0" distR="0" wp14:anchorId="4A6181F1" wp14:editId="585B89B3">
+            <wp:extent cx="5943600" cy="3302635"/>
             <wp:effectExtent l="0" t="0" r="0" b="0"/>
-            <wp:docPr id="1444940407" name="Picture 1" descr="A screen shot of a computer&#10;&#10;Description automatically generated"/>
+            <wp:docPr id="1650660971" name="Picture 1" descr="A screen shot of a computer program&#10;&#10;Description automatically generated"/>
             <wp:cNvGraphicFramePr>
               <a:graphicFrameLocks xmlns:a="http://schemas.openxmlformats.org/drawingml/2006/main" noChangeAspect="1"/>
             </wp:cNvGraphicFramePr>
@@ -16593,7 +16547,7 @@
               <a:graphicData uri="http://schemas.openxmlformats.org/drawingml/2006/picture">
                 <pic:pic xmlns:pic="http://schemas.openxmlformats.org/drawingml/2006/picture">
                   <pic:nvPicPr>
-                    <pic:cNvPr id="1444940407" name="Picture 1" descr="A screen shot of a computer&#10;&#10;Description automatically generated"/>
+                    <pic:cNvPr id="1650660971" name="Picture 1" descr="A screen shot of a computer program&#10;&#10;Description automatically generated"/>
                     <pic:cNvPicPr/>
                   </pic:nvPicPr>
                   <pic:blipFill>
@@ -16605,7 +16559,7 @@
                   <pic:spPr>
                     <a:xfrm>
                       <a:off x="0" y="0"/>
-                      <a:ext cx="5943600" cy="3379470"/>
+                      <a:ext cx="5943600" cy="3302635"/>
                     </a:xfrm>
                     <a:prstGeom prst="rect">
                       <a:avLst/>
@@ -16623,15 +16577,11 @@
         <w:pStyle w:val="ListParagraph"/>
       </w:pPr>
       <w:r>
-        <w:rPr>
-          <w:noProof/>
-        </w:rPr>
-        <w:lastRenderedPageBreak/>
         <w:drawing>
-          <wp:inline distT="0" distB="0" distL="0" distR="0" wp14:anchorId="48D01D6B" wp14:editId="40CE5025">
-            <wp:extent cx="5943600" cy="3333750"/>
-            <wp:effectExtent l="0" t="0" r="0" b="0"/>
-            <wp:docPr id="2049693577" name="Picture 1" descr="A screen shot of a computer&#10;&#10;Description automatically generated"/>
+          <wp:inline distT="0" distB="0" distL="0" distR="0" wp14:anchorId="0B39B6AE" wp14:editId="16F3DEEA">
+            <wp:extent cx="5943600" cy="3329940"/>
+            <wp:effectExtent l="0" t="0" r="0" b="3810"/>
+            <wp:docPr id="485573225" name="Picture 1" descr="A screen shot of a computer&#10;&#10;Description automatically generated"/>
             <wp:cNvGraphicFramePr>
               <a:graphicFrameLocks xmlns:a="http://schemas.openxmlformats.org/drawingml/2006/main" noChangeAspect="1"/>
             </wp:cNvGraphicFramePr>
@@ -16639,7 +16589,7 @@
               <a:graphicData uri="http://schemas.openxmlformats.org/drawingml/2006/picture">
                 <pic:pic xmlns:pic="http://schemas.openxmlformats.org/drawingml/2006/picture">
                   <pic:nvPicPr>
-                    <pic:cNvPr id="2049693577" name="Picture 1" descr="A screen shot of a computer&#10;&#10;Description automatically generated"/>
+                    <pic:cNvPr id="485573225" name="Picture 1" descr="A screen shot of a computer&#10;&#10;Description automatically generated"/>
                     <pic:cNvPicPr/>
                   </pic:nvPicPr>
                   <pic:blipFill>
@@ -16651,7 +16601,7 @@
                   <pic:spPr>
                     <a:xfrm>
                       <a:off x="0" y="0"/>
-                      <a:ext cx="5943600" cy="3333750"/>
+                      <a:ext cx="5943600" cy="3329940"/>
                     </a:xfrm>
                     <a:prstGeom prst="rect">
                       <a:avLst/>
@@ -16669,14 +16619,12 @@
         <w:pStyle w:val="ListParagraph"/>
       </w:pPr>
       <w:r>
-        <w:rPr>
-          <w:noProof/>
-        </w:rPr>
+        <w:lastRenderedPageBreak/>
         <w:drawing>
-          <wp:inline distT="0" distB="0" distL="0" distR="0" wp14:anchorId="592B1D37" wp14:editId="55302BA5">
-            <wp:extent cx="5943600" cy="2583815"/>
-            <wp:effectExtent l="0" t="0" r="0" b="6985"/>
-            <wp:docPr id="203573827" name="Picture 1" descr="A computer code on a black background&#10;&#10;Description automatically generated"/>
+          <wp:inline distT="0" distB="0" distL="0" distR="0" wp14:anchorId="68F9B233" wp14:editId="419262E0">
+            <wp:extent cx="5943600" cy="3363595"/>
+            <wp:effectExtent l="0" t="0" r="0" b="8255"/>
+            <wp:docPr id="1524752944" name="Picture 1" descr="A screen shot of a computer&#10;&#10;Description automatically generated"/>
             <wp:cNvGraphicFramePr>
               <a:graphicFrameLocks xmlns:a="http://schemas.openxmlformats.org/drawingml/2006/main" noChangeAspect="1"/>
             </wp:cNvGraphicFramePr>
@@ -16684,7 +16632,7 @@
               <a:graphicData uri="http://schemas.openxmlformats.org/drawingml/2006/picture">
                 <pic:pic xmlns:pic="http://schemas.openxmlformats.org/drawingml/2006/picture">
                   <pic:nvPicPr>
-                    <pic:cNvPr id="203573827" name="Picture 1" descr="A computer code on a black background&#10;&#10;Description automatically generated"/>
+                    <pic:cNvPr id="1524752944" name="Picture 1" descr="A screen shot of a computer&#10;&#10;Description automatically generated"/>
                     <pic:cNvPicPr/>
                   </pic:nvPicPr>
                   <pic:blipFill>
@@ -16696,7 +16644,7 @@
                   <pic:spPr>
                     <a:xfrm>
                       <a:off x="0" y="0"/>
-                      <a:ext cx="5943600" cy="2583815"/>
+                      <a:ext cx="5943600" cy="3363595"/>
                     </a:xfrm>
                     <a:prstGeom prst="rect">
                       <a:avLst/>
@@ -16712,7 +16660,78 @@
     <w:p>
       <w:pPr>
         <w:pStyle w:val="ListParagraph"/>
-        <w:ind w:left="1440"/>
+      </w:pPr>
+      <w:r>
+        <w:drawing>
+          <wp:inline distT="0" distB="0" distL="0" distR="0" wp14:anchorId="6ABBF8D0" wp14:editId="4F4E451A">
+            <wp:extent cx="5943600" cy="2614295"/>
+            <wp:effectExtent l="0" t="0" r="0" b="0"/>
+            <wp:docPr id="2032978481" name="Picture 1" descr="A computer screen shot of text&#10;&#10;Description automatically generated"/>
+            <wp:cNvGraphicFramePr>
+              <a:graphicFrameLocks xmlns:a="http://schemas.openxmlformats.org/drawingml/2006/main" noChangeAspect="1"/>
+            </wp:cNvGraphicFramePr>
+            <a:graphic xmlns:a="http://schemas.openxmlformats.org/drawingml/2006/main">
+              <a:graphicData uri="http://schemas.openxmlformats.org/drawingml/2006/picture">
+                <pic:pic xmlns:pic="http://schemas.openxmlformats.org/drawingml/2006/picture">
+                  <pic:nvPicPr>
+                    <pic:cNvPr id="2032978481" name="Picture 1" descr="A computer screen shot of text&#10;&#10;Description automatically generated"/>
+                    <pic:cNvPicPr/>
+                  </pic:nvPicPr>
+                  <pic:blipFill>
+                    <a:blip r:embed="rId32"/>
+                    <a:stretch>
+                      <a:fillRect/>
+                    </a:stretch>
+                  </pic:blipFill>
+                  <pic:spPr>
+                    <a:xfrm>
+                      <a:off x="0" y="0"/>
+                      <a:ext cx="5943600" cy="2614295"/>
+                    </a:xfrm>
+                    <a:prstGeom prst="rect">
+                      <a:avLst/>
+                    </a:prstGeom>
+                  </pic:spPr>
+                </pic:pic>
+              </a:graphicData>
+            </a:graphic>
+          </wp:inline>
+        </w:drawing>
+      </w:r>
+    </w:p>
+    <w:p>
+      <w:pPr>
+        <w:pStyle w:val="ListParagraph"/>
+      </w:pPr>
+    </w:p>
+    <w:p>
+      <w:pPr>
+        <w:pStyle w:val="ListParagraph"/>
+      </w:pPr>
+    </w:p>
+    <w:p>
+      <w:pPr>
+        <w:pStyle w:val="ListParagraph"/>
+      </w:pPr>
+    </w:p>
+    <w:p>
+      <w:pPr>
+        <w:pStyle w:val="ListParagraph"/>
+      </w:pPr>
+    </w:p>
+    <w:p>
+      <w:pPr>
+        <w:pStyle w:val="ListParagraph"/>
+      </w:pPr>
+    </w:p>
+    <w:p>
+      <w:pPr>
+        <w:pStyle w:val="ListParagraph"/>
+      </w:pPr>
+    </w:p>
+    <w:p>
+      <w:pPr>
+        <w:pStyle w:val="ListParagraph"/>
       </w:pPr>
     </w:p>
     <w:p>
@@ -16733,48 +16752,7 @@
         <w:ind w:left="1440"/>
       </w:pPr>
     </w:p>
-    <w:p>
-      <w:pPr>
-        <w:pStyle w:val="ListParagraph"/>
-        <w:ind w:left="1440"/>
-      </w:pPr>
-    </w:p>
-    <w:p>
-      <w:pPr>
-        <w:pStyle w:val="ListParagraph"/>
-        <w:ind w:left="1440"/>
-      </w:pPr>
-    </w:p>
-    <w:p>
-      <w:pPr>
-        <w:pStyle w:val="ListParagraph"/>
-        <w:ind w:left="1440"/>
-      </w:pPr>
-    </w:p>
-    <w:p>
-      <w:pPr>
-        <w:pStyle w:val="ListParagraph"/>
-        <w:ind w:left="1440"/>
-      </w:pPr>
-    </w:p>
-    <w:p>
-      <w:pPr>
-        <w:pStyle w:val="ListParagraph"/>
-        <w:ind w:left="1440"/>
-      </w:pPr>
-    </w:p>
-    <w:p>
-      <w:pPr>
-        <w:pStyle w:val="ListParagraph"/>
-        <w:ind w:left="1440"/>
-      </w:pPr>
-    </w:p>
-    <w:p>
-      <w:pPr>
-        <w:pStyle w:val="ListParagraph"/>
-        <w:ind w:left="1440"/>
-      </w:pPr>
-    </w:p>
+    <w:p/>
     <w:p>
       <w:pPr>
         <w:pStyle w:val="Heading1"/>
@@ -16827,7 +16805,7 @@
                     <pic:cNvPicPr/>
                   </pic:nvPicPr>
                   <pic:blipFill>
-                    <a:blip r:embed="rId32"/>
+                    <a:blip r:embed="rId33"/>
                     <a:stretch>
                       <a:fillRect/>
                     </a:stretch>
@@ -16882,7 +16860,7 @@
                     <pic:cNvPicPr/>
                   </pic:nvPicPr>
                   <pic:blipFill>
-                    <a:blip r:embed="rId33"/>
+                    <a:blip r:embed="rId34"/>
                     <a:stretch>
                       <a:fillRect/>
                     </a:stretch>
@@ -16940,7 +16918,7 @@
                     <pic:cNvPicPr/>
                   </pic:nvPicPr>
                   <pic:blipFill>
-                    <a:blip r:embed="rId34"/>
+                    <a:blip r:embed="rId35"/>
                     <a:stretch>
                       <a:fillRect/>
                     </a:stretch>
@@ -16997,7 +16975,7 @@
                     <pic:cNvPicPr/>
                   </pic:nvPicPr>
                   <pic:blipFill>
-                    <a:blip r:embed="rId35"/>
+                    <a:blip r:embed="rId36"/>
                     <a:stretch>
                       <a:fillRect/>
                     </a:stretch>
@@ -17054,7 +17032,7 @@
                     <pic:cNvPicPr/>
                   </pic:nvPicPr>
                   <pic:blipFill>
-                    <a:blip r:embed="rId36"/>
+                    <a:blip r:embed="rId37"/>
                     <a:stretch>
                       <a:fillRect/>
                     </a:stretch>
@@ -17109,7 +17087,7 @@
                     <pic:cNvPicPr/>
                   </pic:nvPicPr>
                   <pic:blipFill>
-                    <a:blip r:embed="rId37"/>
+                    <a:blip r:embed="rId38"/>
                     <a:stretch>
                       <a:fillRect/>
                     </a:stretch>
@@ -17166,7 +17144,7 @@
                     <pic:cNvPicPr/>
                   </pic:nvPicPr>
                   <pic:blipFill>
-                    <a:blip r:embed="rId38"/>
+                    <a:blip r:embed="rId39"/>
                     <a:stretch>
                       <a:fillRect/>
                     </a:stretch>
@@ -17224,7 +17202,7 @@
                     <pic:cNvPicPr/>
                   </pic:nvPicPr>
                   <pic:blipFill>
-                    <a:blip r:embed="rId39"/>
+                    <a:blip r:embed="rId40"/>
                     <a:stretch>
                       <a:fillRect/>
                     </a:stretch>
@@ -17281,7 +17259,7 @@
                     <pic:cNvPicPr/>
                   </pic:nvPicPr>
                   <pic:blipFill>
-                    <a:blip r:embed="rId40"/>
+                    <a:blip r:embed="rId41"/>
                     <a:stretch>
                       <a:fillRect/>
                     </a:stretch>
@@ -17343,7 +17321,7 @@
                     <pic:cNvPicPr/>
                   </pic:nvPicPr>
                   <pic:blipFill>
-                    <a:blip r:embed="rId41"/>
+                    <a:blip r:embed="rId42"/>
                     <a:stretch>
                       <a:fillRect/>
                     </a:stretch>
@@ -17400,7 +17378,7 @@
                     <pic:cNvPicPr/>
                   </pic:nvPicPr>
                   <pic:blipFill>
-                    <a:blip r:embed="rId42"/>
+                    <a:blip r:embed="rId43"/>
                     <a:stretch>
                       <a:fillRect/>
                     </a:stretch>
@@ -17462,7 +17440,7 @@
                     <pic:cNvPicPr/>
                   </pic:nvPicPr>
                   <pic:blipFill>
-                    <a:blip r:embed="rId43"/>
+                    <a:blip r:embed="rId44"/>
                     <a:stretch>
                       <a:fillRect/>
                     </a:stretch>
@@ -17598,7 +17576,7 @@
       <w:r>
         <w:t xml:space="preserve">: </w:t>
       </w:r>
-      <w:hyperlink r:id="rId44" w:history="1">
+      <w:hyperlink r:id="rId45" w:history="1">
         <w:r>
           <w:rPr>
             <w:rStyle w:val="Hyperlink"/>
@@ -18926,9 +18904,9 @@
       </w:r>
     </w:p>
     <w:sectPr>
-      <w:headerReference w:type="default" r:id="rId45"/>
-      <w:footerReference w:type="default" r:id="rId46"/>
-      <w:footerReference w:type="first" r:id="rId47"/>
+      <w:headerReference w:type="default" r:id="rId46"/>
+      <w:footerReference w:type="default" r:id="rId47"/>
+      <w:footerReference w:type="first" r:id="rId48"/>
       <w:pgSz w:w="12240" w:h="15840"/>
       <w:pgMar w:top="1440" w:right="1440" w:bottom="1440" w:left="1440" w:header="720" w:footer="720" w:gutter="0"/>
       <w:pgNumType w:start="1"/>
